--- a/public/documents/18-01-2019 - Mise en demeure -  contre .docx
+++ b/public/documents/18-01-2019 - Mise en demeure -  contre .docx
@@ -859,23 +859,26 @@
           <w:color w:val="000000" w:themeColor="text1"/>
           <w:sz w:val="22"/>
           <w:szCs w:val="22"/>
-        </w:rPr>
-      </w:pPr>
-      <w:r>
-        <w:rPr>
-          <w:rFonts w:ascii="Arno Pro" w:hAnsi="Arno Pro" w:cs="Arial"/>
-          <w:color w:val="000000" w:themeColor="text1"/>
-          <w:sz w:val="22"/>
-          <w:szCs w:val="22"/>
-        </w:rPr>
-        <w:t/>
-      </w:r>
-      <w:r>
-        <w:rPr>
-          <w:rFonts w:ascii="Arno Pro" w:hAnsi="Arno Pro" w:cs="Arial"/>
-          <w:color w:val="000000" w:themeColor="text1"/>
-          <w:sz w:val="22"/>
-          <w:szCs w:val="22"/>
+          <w:lang w:val="fr-FR"/>
+        </w:rPr>
+      </w:pPr>
+      <w:r>
+        <w:rPr>
+          <w:rFonts w:ascii="Arno Pro" w:hAnsi="Arno Pro" w:cs="Arial"/>
+          <w:color w:val="000000" w:themeColor="text1"/>
+          <w:sz w:val="22"/>
+          <w:szCs w:val="22"/>
+          <w:lang w:val="fr-FR"/>
+        </w:rPr>
+        <w:t/>
+      </w:r>
+      <w:r>
+        <w:rPr>
+          <w:rFonts w:ascii="Arno Pro" w:hAnsi="Arno Pro" w:cs="Arial"/>
+          <w:color w:val="000000" w:themeColor="text1"/>
+          <w:sz w:val="22"/>
+          <w:szCs w:val="22"/>
+          <w:lang w:val="fr-FR"/>
         </w:rPr>
         <w:t/>
       </w:r>
@@ -886,6 +889,7 @@
           <w:color w:val="000000" w:themeColor="text1"/>
           <w:sz w:val="22"/>
           <w:szCs w:val="22"/>
+          <w:lang w:val="fr-FR"/>
         </w:rPr>
         <w:t/>
       </w:r>
@@ -896,6 +900,7 @@
           <w:color w:val="000000" w:themeColor="text1"/>
           <w:sz w:val="22"/>
           <w:szCs w:val="22"/>
+          <w:lang w:val="fr-FR"/>
         </w:rPr>
         <w:t xml:space="preserve">M. </w:t>
       </w:r>
@@ -905,6 +910,69 @@
           <w:color w:val="000000" w:themeColor="text1"/>
           <w:sz w:val="22"/>
           <w:szCs w:val="22"/>
+          <w:lang w:val="fr-FR"/>
+        </w:rPr>
+        <w:t/>
+      </w:r>
+      <w:r>
+        <w:rPr>
+          <w:rFonts w:ascii="Arno Pro" w:hAnsi="Arno Pro" w:cs="Arial"/>
+          <w:color w:val="000000" w:themeColor="text1"/>
+          <w:sz w:val="22"/>
+          <w:szCs w:val="22"/>
+          <w:lang w:val="fr-FR"/>
+        </w:rPr>
+        <w:t/>
+      </w:r>
+      <w:proofErr w:type="spellStart"/>
+      <w:r>
+        <w:rPr>
+          <w:rFonts w:ascii="Arno Pro" w:hAnsi="Arno Pro" w:cs="Arial"/>
+          <w:color w:val="000000" w:themeColor="text1"/>
+          <w:sz w:val="22"/>
+          <w:szCs w:val="22"/>
+          <w:lang w:val="fr-FR"/>
+        </w:rPr>
+        <w:t/>
+      </w:r>
+      <w:proofErr w:type="spellEnd"/>
+      <w:r>
+        <w:rPr>
+          <w:rFonts w:ascii="Arno Pro" w:hAnsi="Arno Pro" w:cs="Arial"/>
+          <w:color w:val="000000" w:themeColor="text1"/>
+          <w:sz w:val="22"/>
+          <w:szCs w:val="22"/>
+          <w:lang w:val="fr-FR"/>
+        </w:rPr>
+        <w:t xml:space="preserve">le</w:t>
+      </w:r>
+      <w:r>
+        <w:rPr>
+          <w:rFonts w:ascii="Arno Pro" w:hAnsi="Arno Pro" w:cs="Arial"/>
+          <w:color w:val="000000" w:themeColor="text1"/>
+          <w:sz w:val="22"/>
+          <w:szCs w:val="22"/>
+          <w:lang w:val="fr-FR"/>
+        </w:rPr>
+        <w:t/>
+      </w:r>
+      <w:r>
+        <w:rPr>
+          <w:rFonts w:ascii="Arno Pro" w:hAnsi="Arno Pro" w:cs="Arial"/>
+          <w:color w:val="000000" w:themeColor="text1"/>
+          <w:sz w:val="22"/>
+          <w:szCs w:val="22"/>
+          <w:lang w:val="fr-FR"/>
+        </w:rPr>
+        <w:t xml:space="preserve"> </w:t>
+      </w:r>
+      <w:r>
+        <w:rPr>
+          <w:rFonts w:ascii="Arno Pro" w:hAnsi="Arno Pro" w:cs="Arial"/>
+          <w:color w:val="000000" w:themeColor="text1"/>
+          <w:sz w:val="22"/>
+          <w:szCs w:val="22"/>
+          <w:lang w:val="fr-FR"/>
         </w:rPr>
         <w:t xml:space="preserve">Trésorier</w:t>
       </w:r>
@@ -914,6 +982,7 @@
           <w:rFonts w:ascii="Arno Pro" w:hAnsi="Arno Pro"/>
           <w:sz w:val="22"/>
           <w:szCs w:val="22"/>
+          <w:lang w:val="fr-FR"/>
         </w:rPr>
         <w:t/>
       </w:r>
@@ -923,6 +992,7 @@
           <w:rFonts w:ascii="Arno Pro" w:hAnsi="Arno Pro"/>
           <w:sz w:val="22"/>
           <w:szCs w:val="22"/>
+          <w:lang w:val="fr-FR"/>
         </w:rPr>
         <w:t/>
       </w:r>
@@ -936,6 +1006,7 @@
           <w:color w:val="000000" w:themeColor="text1"/>
           <w:sz w:val="22"/>
           <w:szCs w:val="22"/>
+          <w:lang w:val="fr-FR"/>
         </w:rPr>
       </w:pPr>
     </w:p>
@@ -1378,7 +1449,71 @@
           <w:szCs w:val="22"/>
           <w:lang w:val="fr-FR"/>
         </w:rPr>
-        <w:t xml:space="preserve"> </w:t>
+        <w:t/>
+      </w:r>
+      <w:proofErr w:type="spellStart"/>
+      <w:proofErr w:type="gramStart"/>
+      <w:r>
+        <w:rPr>
+          <w:rFonts w:ascii="Arno Pro" w:hAnsi="Arno Pro" w:cs="Arial"/>
+          <w:color w:val="000000" w:themeColor="text1"/>
+          <w:sz w:val="22"/>
+          <w:szCs w:val="22"/>
+          <w:lang w:val="fr-FR"/>
+        </w:rPr>
+        <w:t/>
+      </w:r>
+      <w:r>
+        <w:rPr>
+          <w:rFonts w:ascii="Arno Pro" w:hAnsi="Arno Pro" w:cs="Arial"/>
+          <w:color w:val="000000" w:themeColor="text1"/>
+          <w:sz w:val="22"/>
+          <w:szCs w:val="22"/>
+          <w:lang w:val="fr-FR"/>
+        </w:rPr>
+        <w:t/>
+      </w:r>
+      <w:proofErr w:type="spellEnd"/>
+      <w:r>
+        <w:rPr>
+          <w:rFonts w:ascii="Arno Pro" w:hAnsi="Arno Pro" w:cs="Arial"/>
+          <w:color w:val="000000" w:themeColor="text1"/>
+          <w:sz w:val="22"/>
+          <w:szCs w:val="22"/>
+          <w:lang w:val="fr-FR"/>
+        </w:rPr>
+        <w:t/>
+      </w:r>
+      <w:r>
+        <w:rPr>
+          <w:rFonts w:ascii="Arno Pro" w:hAnsi="Arno Pro" w:cs="Arial"/>
+          <w:color w:val="000000" w:themeColor="text1"/>
+          <w:sz w:val="22"/>
+          <w:szCs w:val="22"/>
+          <w:lang w:val="fr-FR"/>
+        </w:rPr>
+        <w:t xml:space="preserve">produits</w:t>
+      </w:r>
+      <w:proofErr w:type="gramEnd"/>
+      <w:r>
+        <w:rPr>
+          <w:rFonts w:ascii="Arno Pro" w:hAnsi="Arno Pro" w:cs="Arial"/>
+          <w:color w:val="000000" w:themeColor="text1"/>
+          <w:sz w:val="22"/>
+          <w:szCs w:val="22"/>
+          <w:lang w:val="fr-FR"/>
+        </w:rPr>
+        <w:t xml:space="preserve"> vendus</w:t>
+      </w:r>
+      <w:r>
+        <w:rPr>
+          <w:rFonts w:ascii="Arno Pro" w:hAnsi="Arno Pro" w:cs="Arial"/>
+          <w:color w:val="000000" w:themeColor="text1"/>
+          <w:sz w:val="22"/>
+          <w:szCs w:val="22"/>
+          <w:lang w:val="fr-FR"/>
+        </w:rPr>
+        <w:t/>
       </w:r>
       <w:r>
         <w:rPr>
@@ -1553,13 +1688,13 @@
         <w:tblLook w:val="04A0" w:firstRow="1" w:lastRow="0" w:firstColumn="1" w:lastColumn="0" w:noHBand="0" w:noVBand="1"/>
       </w:tblPr>
       <w:tblGrid>
-        <w:gridCol w:w="664"/>
-        <w:gridCol w:w="1597"/>
-        <w:gridCol w:w="908"/>
-        <w:gridCol w:w="1577"/>
-        <w:gridCol w:w="889"/>
-        <w:gridCol w:w="1101"/>
-        <w:gridCol w:w="1410"/>
+        <w:gridCol w:w="710"/>
+        <w:gridCol w:w="1462"/>
+        <w:gridCol w:w="840"/>
+        <w:gridCol w:w="1452"/>
+        <w:gridCol w:w="958"/>
+        <w:gridCol w:w="1192"/>
+        <w:gridCol w:w="1532"/>
       </w:tblGrid>
       <w:tr>
         <w:tc>
@@ -1742,7 +1877,61 @@
                 <w:szCs w:val="22"/>
                 <w:lang w:val="fr-FR"/>
               </w:rPr>
-              <w:t xml:space="preserve"> </w:t>
+              <w:t/>
+            </w:r>
+            <w:proofErr w:type="gramEnd"/>
+            <w:r>
+              <w:rPr>
+                <w:rFonts w:ascii="Arno Pro" w:hAnsi="Arno Pro" w:cs="Arial"/>
+                <w:color w:val="000000" w:themeColor="text1"/>
+                <w:sz w:val="22"/>
+                <w:szCs w:val="22"/>
+                <w:lang w:val="fr-FR"/>
+              </w:rPr>
+              <w:t/>
+            </w:r>
+            <w:proofErr w:type="spellStart"/>
+            <w:r>
+              <w:rPr>
+                <w:rFonts w:ascii="Arno Pro" w:hAnsi="Arno Pro" w:cs="Arial"/>
+                <w:color w:val="000000" w:themeColor="text1"/>
+                <w:sz w:val="22"/>
+                <w:szCs w:val="22"/>
+                <w:lang w:val="fr-FR"/>
+              </w:rPr>
+              <w:t/>
+            </w:r>
+            <w:proofErr w:type="spellEnd"/>
+            <w:r>
+              <w:rPr>
+                <w:rFonts w:ascii="Arno Pro" w:hAnsi="Arno Pro" w:cs="Arial"/>
+                <w:color w:val="000000" w:themeColor="text1"/>
+                <w:sz w:val="22"/>
+                <w:szCs w:val="22"/>
+                <w:lang w:val="fr-FR"/>
+              </w:rPr>
+              <w:t/>
+            </w:r>
+            <w:r>
+              <w:rPr>
+                <w:rFonts w:ascii="Arno Pro" w:hAnsi="Arno Pro" w:cs="Arial"/>
+                <w:b/>
+                <w:color w:val="000000" w:themeColor="text1"/>
+                <w:sz w:val="22"/>
+                <w:szCs w:val="22"/>
+                <w:lang w:val="fr-FR"/>
+              </w:rPr>
+              <w:t xml:space="preserve">TTC</w:t>
+            </w:r>
+            <w:r>
+              <w:rPr>
+                <w:rFonts w:ascii="Arno Pro" w:hAnsi="Arno Pro" w:cs="Arial"/>
+                <w:color w:val="000000" w:themeColor="text1"/>
+                <w:sz w:val="22"/>
+                <w:szCs w:val="22"/>
+                <w:lang w:val="fr-FR"/>
+              </w:rPr>
+              <w:t xml:space="preserve">  </w:t>
             </w:r>
             <w:r>
               <w:rPr>
@@ -2142,7 +2331,6 @@
                 <w:szCs w:val="18"/>
                 <w:lang w:val="fr-FR"/>
               </w:rPr>
-              <w:lastRenderedPageBreak/>
               <w:t/>
             </w:r>
           </w:p>
@@ -2170,7 +2358,6 @@
                 <w:szCs w:val="18"/>
                 <w:lang w:val="fr-FR"/>
               </w:rPr>
-              <w:lastRenderedPageBreak/>
               <w:t/>
             </w:r>
             <w:proofErr w:type="spellStart"/>
@@ -2194,17 +2381,6 @@
                 <w:szCs w:val="18"/>
                 <w:lang w:val="fr-FR"/>
               </w:rPr>
-              <w:t/>
-            </w:r>
-            <w:r>
-              <w:rPr>
-                <w:rFonts w:ascii="Arno Pro" w:hAnsi="Arno Pro" w:cs="Arial"/>
-                <w:color w:val="000000" w:themeColor="text1"/>
-                <w:sz w:val="18"/>
-                <w:szCs w:val="18"/>
-                <w:lang w:val="fr-FR"/>
-              </w:rPr>
-              <w:lastRenderedPageBreak/>
               <w:t/>
             </w:r>
             <w:proofErr w:type="spellEnd"/>
@@ -2243,7 +2419,6 @@
                 <w:szCs w:val="18"/>
                 <w:lang w:val="fr-FR"/>
               </w:rPr>
-              <w:lastRenderedPageBreak/>
               <w:t/>
             </w:r>
             <w:proofErr w:type="spellStart"/>
@@ -2585,7 +2760,6 @@
                 <w:szCs w:val="18"/>
                 <w:lang w:val="fr-FR"/>
               </w:rPr>
-              <w:lastRenderedPageBreak/>
               <w:t/>
             </w:r>
           </w:p>
@@ -2613,7 +2787,6 @@
                 <w:szCs w:val="18"/>
                 <w:lang w:val="fr-FR"/>
               </w:rPr>
-              <w:lastRenderedPageBreak/>
               <w:t/>
             </w:r>
             <w:proofErr w:type="spellStart"/>
@@ -2637,17 +2810,6 @@
                 <w:szCs w:val="18"/>
                 <w:lang w:val="fr-FR"/>
               </w:rPr>
-              <w:t/>
-            </w:r>
-            <w:r>
-              <w:rPr>
-                <w:rFonts w:ascii="Arno Pro" w:hAnsi="Arno Pro" w:cs="Arial"/>
-                <w:color w:val="000000" w:themeColor="text1"/>
-                <w:sz w:val="18"/>
-                <w:szCs w:val="18"/>
-                <w:lang w:val="fr-FR"/>
-              </w:rPr>
-              <w:lastRenderedPageBreak/>
               <w:t/>
             </w:r>
             <w:proofErr w:type="spellEnd"/>
@@ -2686,7 +2848,6 @@
                 <w:szCs w:val="18"/>
                 <w:lang w:val="fr-FR"/>
               </w:rPr>
-              <w:lastRenderedPageBreak/>
               <w:t/>
             </w:r>
             <w:proofErr w:type="spellStart"/>
@@ -2761,6 +2922,7 @@
                 <w:szCs w:val="22"/>
                 <w:lang w:val="fr-FR"/>
               </w:rPr>
+              <w:lastRenderedPageBreak/>
               <w:t xml:space="preserve">Avoir</w:t>
             </w:r>
           </w:p>
@@ -2997,8 +3159,8 @@
               <w:rPr>
                 <w:rFonts w:ascii="Arno Pro" w:hAnsi="Arno Pro" w:cs="Arial"/>
                 <w:color w:val="000000" w:themeColor="text1"/>
-                <w:sz w:val="22"/>
-                <w:szCs w:val="22"/>
+                <w:sz w:val="18"/>
+                <w:szCs w:val="18"/>
                 <w:lang w:val="fr-FR"/>
               </w:rPr>
             </w:pPr>
@@ -3016,8 +3178,8 @@
               <w:rPr>
                 <w:rFonts w:ascii="Arno Pro" w:hAnsi="Arno Pro" w:cs="Arial"/>
                 <w:color w:val="000000" w:themeColor="text1"/>
-                <w:sz w:val="22"/>
-                <w:szCs w:val="22"/>
+                <w:sz w:val="18"/>
+                <w:szCs w:val="18"/>
                 <w:lang w:val="fr-FR"/>
               </w:rPr>
             </w:pPr>
@@ -3035,8 +3197,8 @@
               <w:rPr>
                 <w:rFonts w:ascii="Arno Pro" w:hAnsi="Arno Pro" w:cs="Arial"/>
                 <w:color w:val="000000" w:themeColor="text1"/>
-                <w:sz w:val="22"/>
-                <w:szCs w:val="22"/>
+                <w:sz w:val="18"/>
+                <w:szCs w:val="18"/>
                 <w:lang w:val="fr-FR"/>
               </w:rPr>
             </w:pPr>
@@ -3068,6 +3230,7 @@
                 <w:szCs w:val="22"/>
                 <w:lang w:val="fr-FR"/>
               </w:rPr>
+              <w:lastRenderedPageBreak/>
               <w:t xml:space="preserve">Avoir</w:t>
             </w:r>
           </w:p>
@@ -3304,8 +3467,8 @@
               <w:rPr>
                 <w:rFonts w:ascii="Arno Pro" w:hAnsi="Arno Pro" w:cs="Arial"/>
                 <w:color w:val="000000" w:themeColor="text1"/>
-                <w:sz w:val="22"/>
-                <w:szCs w:val="22"/>
+                <w:sz w:val="18"/>
+                <w:szCs w:val="18"/>
                 <w:lang w:val="fr-FR"/>
               </w:rPr>
             </w:pPr>
@@ -3323,8 +3486,8 @@
               <w:rPr>
                 <w:rFonts w:ascii="Arno Pro" w:hAnsi="Arno Pro" w:cs="Arial"/>
                 <w:color w:val="000000" w:themeColor="text1"/>
-                <w:sz w:val="22"/>
-                <w:szCs w:val="22"/>
+                <w:sz w:val="18"/>
+                <w:szCs w:val="18"/>
                 <w:lang w:val="fr-FR"/>
               </w:rPr>
             </w:pPr>
@@ -3342,8 +3505,8 @@
               <w:rPr>
                 <w:rFonts w:ascii="Arno Pro" w:hAnsi="Arno Pro" w:cs="Arial"/>
                 <w:color w:val="000000" w:themeColor="text1"/>
-                <w:sz w:val="22"/>
-                <w:szCs w:val="22"/>
+                <w:sz w:val="18"/>
+                <w:szCs w:val="18"/>
                 <w:lang w:val="fr-FR"/>
               </w:rPr>
             </w:pPr>
@@ -3387,7 +3550,6 @@
           <w:p>
             <w:pPr>
               <w:spacing w:line="300" w:lineRule="exact"/>
-              <w:jc w:val="both"/>
               <w:rPr>
                 <w:rFonts w:ascii="Arno Pro" w:hAnsi="Arno Pro" w:cs="Arial"/>
                 <w:color w:val="000000" w:themeColor="text1"/>
@@ -3400,8 +3562,8 @@
               <w:rPr>
                 <w:rFonts w:ascii="Arno Pro" w:hAnsi="Arno Pro" w:cs="Arial"/>
                 <w:color w:val="000000" w:themeColor="text1"/>
-                <w:sz w:val="22"/>
-                <w:szCs w:val="22"/>
+                <w:sz w:val="18"/>
+                <w:szCs w:val="18"/>
                 <w:lang w:val="fr-FR"/>
               </w:rPr>
               <w:t/>
@@ -3411,18 +3573,18 @@
               <w:rPr>
                 <w:rFonts w:ascii="Arno Pro" w:hAnsi="Arno Pro" w:cs="Arial"/>
                 <w:color w:val="000000" w:themeColor="text1"/>
-                <w:sz w:val="22"/>
-                <w:szCs w:val="22"/>
-                <w:lang w:val="fr-FR"/>
-              </w:rPr>
-              <w:t/>
-            </w:r>
-            <w:r>
-              <w:rPr>
-                <w:rFonts w:ascii="Arno Pro" w:hAnsi="Arno Pro" w:cs="Arial"/>
-                <w:color w:val="000000" w:themeColor="text1"/>
-                <w:sz w:val="22"/>
-                <w:szCs w:val="22"/>
+                <w:sz w:val="18"/>
+                <w:szCs w:val="18"/>
+                <w:lang w:val="fr-FR"/>
+              </w:rPr>
+              <w:t/>
+            </w:r>
+            <w:r>
+              <w:rPr>
+                <w:rFonts w:ascii="Arno Pro" w:hAnsi="Arno Pro" w:cs="Arial"/>
+                <w:color w:val="000000" w:themeColor="text1"/>
+                <w:sz w:val="18"/>
+                <w:szCs w:val="18"/>
                 <w:lang w:val="fr-FR"/>
               </w:rPr>
               <w:t xml:space="preserve">88899922</w:t>
@@ -3433,8 +3595,8 @@
               <w:rPr>
                 <w:rFonts w:ascii="Arno Pro" w:hAnsi="Arno Pro" w:cs="Arial"/>
                 <w:color w:val="000000" w:themeColor="text1"/>
-                <w:sz w:val="22"/>
-                <w:szCs w:val="22"/>
+                <w:sz w:val="18"/>
+                <w:szCs w:val="18"/>
                 <w:lang w:val="fr-FR"/>
               </w:rPr>
               <w:t/>
@@ -3444,8 +3606,8 @@
               <w:rPr>
                 <w:rFonts w:ascii="Arno Pro" w:hAnsi="Arno Pro" w:cs="Arial"/>
                 <w:color w:val="000000" w:themeColor="text1"/>
-                <w:sz w:val="22"/>
-                <w:szCs w:val="22"/>
+                <w:sz w:val="18"/>
+                <w:szCs w:val="18"/>
                 <w:lang w:val="fr-FR"/>
               </w:rPr>
               <w:t/>
@@ -3460,7 +3622,7 @@
           <w:p>
             <w:pPr>
               <w:spacing w:line="300" w:lineRule="exact"/>
-              <w:jc w:val="both"/>
+              <w:jc w:val="center"/>
               <w:rPr>
                 <w:rFonts w:ascii="Arno Pro" w:hAnsi="Arno Pro" w:cs="Arial"/>
                 <w:color w:val="000000" w:themeColor="text1"/>
@@ -3473,8 +3635,8 @@
               <w:rPr>
                 <w:rFonts w:ascii="Arno Pro" w:hAnsi="Arno Pro" w:cs="Arial"/>
                 <w:color w:val="000000" w:themeColor="text1"/>
-                <w:sz w:val="22"/>
-                <w:szCs w:val="22"/>
+                <w:sz w:val="18"/>
+                <w:szCs w:val="18"/>
                 <w:lang w:val="fr-FR"/>
               </w:rPr>
               <w:t xml:space="preserve">20/03/2016</w:t>
@@ -3485,8 +3647,8 @@
               <w:rPr>
                 <w:rFonts w:ascii="Arno Pro" w:hAnsi="Arno Pro" w:cs="Arial"/>
                 <w:color w:val="000000" w:themeColor="text1"/>
-                <w:sz w:val="22"/>
-                <w:szCs w:val="22"/>
+                <w:sz w:val="18"/>
+                <w:szCs w:val="18"/>
                 <w:lang w:val="fr-FR"/>
               </w:rPr>
               <w:t/>
@@ -3496,8 +3658,8 @@
               <w:rPr>
                 <w:rFonts w:ascii="Arno Pro" w:hAnsi="Arno Pro" w:cs="Arial"/>
                 <w:color w:val="000000" w:themeColor="text1"/>
-                <w:sz w:val="22"/>
-                <w:szCs w:val="22"/>
+                <w:sz w:val="18"/>
+                <w:szCs w:val="18"/>
                 <w:lang w:val="fr-FR"/>
               </w:rPr>
               <w:t/>
@@ -3507,8 +3669,8 @@
               <w:rPr>
                 <w:rFonts w:ascii="Arno Pro" w:hAnsi="Arno Pro" w:cs="Arial"/>
                 <w:color w:val="000000" w:themeColor="text1"/>
-                <w:sz w:val="22"/>
-                <w:szCs w:val="22"/>
+                <w:sz w:val="18"/>
+                <w:szCs w:val="18"/>
                 <w:lang w:val="fr-FR"/>
               </w:rPr>
               <w:t/>
@@ -3522,12 +3684,12 @@
           <w:p>
             <w:pPr>
               <w:spacing w:line="300" w:lineRule="exact"/>
-              <w:jc w:val="both"/>
-              <w:rPr>
-                <w:rFonts w:ascii="Arno Pro" w:hAnsi="Arno Pro" w:cs="Arial"/>
-                <w:color w:val="000000" w:themeColor="text1"/>
-                <w:sz w:val="22"/>
-                <w:szCs w:val="22"/>
+              <w:jc w:val="center"/>
+              <w:rPr>
+                <w:rFonts w:ascii="Arno Pro" w:hAnsi="Arno Pro" w:cs="Arial"/>
+                <w:color w:val="000000" w:themeColor="text1"/>
+                <w:sz w:val="18"/>
+                <w:szCs w:val="18"/>
                 <w:lang w:val="fr-FR"/>
               </w:rPr>
             </w:pPr>
@@ -3535,8 +3697,8 @@
               <w:rPr>
                 <w:rFonts w:ascii="Arno Pro" w:hAnsi="Arno Pro" w:cs="Arial"/>
                 <w:color w:val="000000" w:themeColor="text1"/>
-                <w:sz w:val="22"/>
-                <w:szCs w:val="22"/>
+                <w:sz w:val="18"/>
+                <w:szCs w:val="18"/>
                 <w:lang w:val="fr-FR"/>
               </w:rPr>
               <w:t xml:space="preserve">1000</w:t>
@@ -3547,8 +3709,8 @@
               <w:rPr>
                 <w:rFonts w:ascii="Arno Pro" w:hAnsi="Arno Pro" w:cs="Arial"/>
                 <w:color w:val="000000" w:themeColor="text1"/>
-                <w:sz w:val="22"/>
-                <w:szCs w:val="22"/>
+                <w:sz w:val="18"/>
+                <w:szCs w:val="18"/>
                 <w:lang w:val="fr-FR"/>
               </w:rPr>
               <w:t/>
@@ -3558,18 +3720,18 @@
               <w:rPr>
                 <w:rFonts w:ascii="Arno Pro" w:hAnsi="Arno Pro" w:cs="Arial"/>
                 <w:color w:val="000000" w:themeColor="text1"/>
-                <w:sz w:val="22"/>
-                <w:szCs w:val="22"/>
-                <w:lang w:val="fr-FR"/>
-              </w:rPr>
-              <w:t/>
-            </w:r>
-            <w:r>
-              <w:rPr>
-                <w:rFonts w:ascii="Arno Pro" w:hAnsi="Arno Pro" w:cs="Arial"/>
-                <w:color w:val="000000" w:themeColor="text1"/>
-                <w:sz w:val="22"/>
-                <w:szCs w:val="22"/>
+                <w:sz w:val="18"/>
+                <w:szCs w:val="18"/>
+                <w:lang w:val="fr-FR"/>
+              </w:rPr>
+              <w:t/>
+            </w:r>
+            <w:r>
+              <w:rPr>
+                <w:rFonts w:ascii="Arno Pro" w:hAnsi="Arno Pro" w:cs="Arial"/>
+                <w:color w:val="000000" w:themeColor="text1"/>
+                <w:sz w:val="18"/>
+                <w:szCs w:val="18"/>
                 <w:lang w:val="fr-FR"/>
               </w:rPr>
               <w:t/>
@@ -3579,8 +3741,8 @@
               <w:rPr>
                 <w:rFonts w:ascii="Arno Pro" w:hAnsi="Arno Pro" w:cs="Arial"/>
                 <w:color w:val="000000" w:themeColor="text1"/>
-                <w:sz w:val="22"/>
-                <w:szCs w:val="22"/>
+                <w:sz w:val="18"/>
+                <w:szCs w:val="18"/>
                 <w:lang w:val="fr-FR"/>
               </w:rPr>
               <w:t/>
@@ -3589,7 +3751,7 @@
           <w:p>
             <w:pPr>
               <w:spacing w:line="300" w:lineRule="exact"/>
-              <w:jc w:val="both"/>
+              <w:jc w:val="center"/>
               <w:rPr>
                 <w:rFonts w:ascii="Arno Pro" w:hAnsi="Arno Pro" w:cs="Arial"/>
                 <w:color w:val="000000" w:themeColor="text1"/>
@@ -3602,8 +3764,8 @@
               <w:rPr>
                 <w:rFonts w:ascii="Arno Pro" w:hAnsi="Arno Pro" w:cs="Arial"/>
                 <w:color w:val="000000" w:themeColor="text1"/>
-                <w:sz w:val="22"/>
-                <w:szCs w:val="22"/>
+                <w:sz w:val="18"/>
+                <w:szCs w:val="18"/>
                 <w:lang w:val="fr-FR"/>
               </w:rPr>
               <w:t/>
@@ -3639,8 +3801,8 @@
               <w:rPr>
                 <w:rFonts w:ascii="Arno Pro" w:hAnsi="Arno Pro" w:cs="Arial"/>
                 <w:color w:val="000000" w:themeColor="text1"/>
-                <w:sz w:val="22"/>
-                <w:szCs w:val="22"/>
+                <w:sz w:val="18"/>
+                <w:szCs w:val="18"/>
                 <w:lang w:val="fr-FR"/>
               </w:rPr>
             </w:pPr>
@@ -3703,7 +3865,6 @@
           <w:p>
             <w:pPr>
               <w:spacing w:line="300" w:lineRule="exact"/>
-              <w:jc w:val="both"/>
               <w:rPr>
                 <w:rFonts w:ascii="Arno Pro" w:hAnsi="Arno Pro" w:cs="Arial"/>
                 <w:color w:val="000000" w:themeColor="text1"/>
@@ -3716,8 +3877,8 @@
               <w:rPr>
                 <w:rFonts w:ascii="Arno Pro" w:hAnsi="Arno Pro" w:cs="Arial"/>
                 <w:color w:val="000000" w:themeColor="text1"/>
-                <w:sz w:val="22"/>
-                <w:szCs w:val="22"/>
+                <w:sz w:val="18"/>
+                <w:szCs w:val="18"/>
                 <w:lang w:val="fr-FR"/>
               </w:rPr>
               <w:t/>
@@ -3727,18 +3888,18 @@
               <w:rPr>
                 <w:rFonts w:ascii="Arno Pro" w:hAnsi="Arno Pro" w:cs="Arial"/>
                 <w:color w:val="000000" w:themeColor="text1"/>
-                <w:sz w:val="22"/>
-                <w:szCs w:val="22"/>
-                <w:lang w:val="fr-FR"/>
-              </w:rPr>
-              <w:t/>
-            </w:r>
-            <w:r>
-              <w:rPr>
-                <w:rFonts w:ascii="Arno Pro" w:hAnsi="Arno Pro" w:cs="Arial"/>
-                <w:color w:val="000000" w:themeColor="text1"/>
-                <w:sz w:val="22"/>
-                <w:szCs w:val="22"/>
+                <w:sz w:val="18"/>
+                <w:szCs w:val="18"/>
+                <w:lang w:val="fr-FR"/>
+              </w:rPr>
+              <w:t/>
+            </w:r>
+            <w:r>
+              <w:rPr>
+                <w:rFonts w:ascii="Arno Pro" w:hAnsi="Arno Pro" w:cs="Arial"/>
+                <w:color w:val="000000" w:themeColor="text1"/>
+                <w:sz w:val="18"/>
+                <w:szCs w:val="18"/>
                 <w:lang w:val="fr-FR"/>
               </w:rPr>
               <w:t xml:space="preserve">781227</w:t>
@@ -3749,8 +3910,8 @@
               <w:rPr>
                 <w:rFonts w:ascii="Arno Pro" w:hAnsi="Arno Pro" w:cs="Arial"/>
                 <w:color w:val="000000" w:themeColor="text1"/>
-                <w:sz w:val="22"/>
-                <w:szCs w:val="22"/>
+                <w:sz w:val="18"/>
+                <w:szCs w:val="18"/>
                 <w:lang w:val="fr-FR"/>
               </w:rPr>
               <w:t/>
@@ -3760,8 +3921,8 @@
               <w:rPr>
                 <w:rFonts w:ascii="Arno Pro" w:hAnsi="Arno Pro" w:cs="Arial"/>
                 <w:color w:val="000000" w:themeColor="text1"/>
-                <w:sz w:val="22"/>
-                <w:szCs w:val="22"/>
+                <w:sz w:val="18"/>
+                <w:szCs w:val="18"/>
                 <w:lang w:val="fr-FR"/>
               </w:rPr>
               <w:t/>
@@ -3776,7 +3937,7 @@
           <w:p>
             <w:pPr>
               <w:spacing w:line="300" w:lineRule="exact"/>
-              <w:jc w:val="both"/>
+              <w:jc w:val="center"/>
               <w:rPr>
                 <w:rFonts w:ascii="Arno Pro" w:hAnsi="Arno Pro" w:cs="Arial"/>
                 <w:color w:val="000000" w:themeColor="text1"/>
@@ -3789,8 +3950,8 @@
               <w:rPr>
                 <w:rFonts w:ascii="Arno Pro" w:hAnsi="Arno Pro" w:cs="Arial"/>
                 <w:color w:val="000000" w:themeColor="text1"/>
-                <w:sz w:val="22"/>
-                <w:szCs w:val="22"/>
+                <w:sz w:val="18"/>
+                <w:szCs w:val="18"/>
                 <w:lang w:val="fr-FR"/>
               </w:rPr>
               <w:t xml:space="preserve">20/09/2016</w:t>
@@ -3801,8 +3962,8 @@
               <w:rPr>
                 <w:rFonts w:ascii="Arno Pro" w:hAnsi="Arno Pro" w:cs="Arial"/>
                 <w:color w:val="000000" w:themeColor="text1"/>
-                <w:sz w:val="22"/>
-                <w:szCs w:val="22"/>
+                <w:sz w:val="18"/>
+                <w:szCs w:val="18"/>
                 <w:lang w:val="fr-FR"/>
               </w:rPr>
               <w:t/>
@@ -3812,8 +3973,8 @@
               <w:rPr>
                 <w:rFonts w:ascii="Arno Pro" w:hAnsi="Arno Pro" w:cs="Arial"/>
                 <w:color w:val="000000" w:themeColor="text1"/>
-                <w:sz w:val="22"/>
-                <w:szCs w:val="22"/>
+                <w:sz w:val="18"/>
+                <w:szCs w:val="18"/>
                 <w:lang w:val="fr-FR"/>
               </w:rPr>
               <w:t/>
@@ -3823,8 +3984,8 @@
               <w:rPr>
                 <w:rFonts w:ascii="Arno Pro" w:hAnsi="Arno Pro" w:cs="Arial"/>
                 <w:color w:val="000000" w:themeColor="text1"/>
-                <w:sz w:val="22"/>
-                <w:szCs w:val="22"/>
+                <w:sz w:val="18"/>
+                <w:szCs w:val="18"/>
                 <w:lang w:val="fr-FR"/>
               </w:rPr>
               <w:t/>
@@ -3838,12 +3999,12 @@
           <w:p>
             <w:pPr>
               <w:spacing w:line="300" w:lineRule="exact"/>
-              <w:jc w:val="both"/>
-              <w:rPr>
-                <w:rFonts w:ascii="Arno Pro" w:hAnsi="Arno Pro" w:cs="Arial"/>
-                <w:color w:val="000000" w:themeColor="text1"/>
-                <w:sz w:val="22"/>
-                <w:szCs w:val="22"/>
+              <w:jc w:val="center"/>
+              <w:rPr>
+                <w:rFonts w:ascii="Arno Pro" w:hAnsi="Arno Pro" w:cs="Arial"/>
+                <w:color w:val="000000" w:themeColor="text1"/>
+                <w:sz w:val="18"/>
+                <w:szCs w:val="18"/>
                 <w:lang w:val="fr-FR"/>
               </w:rPr>
             </w:pPr>
@@ -3851,8 +4012,8 @@
               <w:rPr>
                 <w:rFonts w:ascii="Arno Pro" w:hAnsi="Arno Pro" w:cs="Arial"/>
                 <w:color w:val="000000" w:themeColor="text1"/>
-                <w:sz w:val="22"/>
-                <w:szCs w:val="22"/>
+                <w:sz w:val="18"/>
+                <w:szCs w:val="18"/>
                 <w:lang w:val="fr-FR"/>
               </w:rPr>
               <w:t xml:space="preserve">500</w:t>
@@ -3863,8 +4024,8 @@
               <w:rPr>
                 <w:rFonts w:ascii="Arno Pro" w:hAnsi="Arno Pro" w:cs="Arial"/>
                 <w:color w:val="000000" w:themeColor="text1"/>
-                <w:sz w:val="22"/>
-                <w:szCs w:val="22"/>
+                <w:sz w:val="18"/>
+                <w:szCs w:val="18"/>
                 <w:lang w:val="fr-FR"/>
               </w:rPr>
               <w:t/>
@@ -3874,18 +4035,18 @@
               <w:rPr>
                 <w:rFonts w:ascii="Arno Pro" w:hAnsi="Arno Pro" w:cs="Arial"/>
                 <w:color w:val="000000" w:themeColor="text1"/>
-                <w:sz w:val="22"/>
-                <w:szCs w:val="22"/>
-                <w:lang w:val="fr-FR"/>
-              </w:rPr>
-              <w:t/>
-            </w:r>
-            <w:r>
-              <w:rPr>
-                <w:rFonts w:ascii="Arno Pro" w:hAnsi="Arno Pro" w:cs="Arial"/>
-                <w:color w:val="000000" w:themeColor="text1"/>
-                <w:sz w:val="22"/>
-                <w:szCs w:val="22"/>
+                <w:sz w:val="18"/>
+                <w:szCs w:val="18"/>
+                <w:lang w:val="fr-FR"/>
+              </w:rPr>
+              <w:t/>
+            </w:r>
+            <w:r>
+              <w:rPr>
+                <w:rFonts w:ascii="Arno Pro" w:hAnsi="Arno Pro" w:cs="Arial"/>
+                <w:color w:val="000000" w:themeColor="text1"/>
+                <w:sz w:val="18"/>
+                <w:szCs w:val="18"/>
                 <w:lang w:val="fr-FR"/>
               </w:rPr>
               <w:t/>
@@ -3895,8 +4056,8 @@
               <w:rPr>
                 <w:rFonts w:ascii="Arno Pro" w:hAnsi="Arno Pro" w:cs="Arial"/>
                 <w:color w:val="000000" w:themeColor="text1"/>
-                <w:sz w:val="22"/>
-                <w:szCs w:val="22"/>
+                <w:sz w:val="18"/>
+                <w:szCs w:val="18"/>
                 <w:lang w:val="fr-FR"/>
               </w:rPr>
               <w:t/>
@@ -3905,7 +4066,7 @@
           <w:p>
             <w:pPr>
               <w:spacing w:line="300" w:lineRule="exact"/>
-              <w:jc w:val="both"/>
+              <w:jc w:val="center"/>
               <w:rPr>
                 <w:rFonts w:ascii="Arno Pro" w:hAnsi="Arno Pro" w:cs="Arial"/>
                 <w:color w:val="000000" w:themeColor="text1"/>
@@ -3918,8 +4079,8 @@
               <w:rPr>
                 <w:rFonts w:ascii="Arno Pro" w:hAnsi="Arno Pro" w:cs="Arial"/>
                 <w:color w:val="000000" w:themeColor="text1"/>
-                <w:sz w:val="22"/>
-                <w:szCs w:val="22"/>
+                <w:sz w:val="18"/>
+                <w:szCs w:val="18"/>
                 <w:lang w:val="fr-FR"/>
               </w:rPr>
               <w:t/>
@@ -3955,8 +4116,8 @@
               <w:rPr>
                 <w:rFonts w:ascii="Arno Pro" w:hAnsi="Arno Pro" w:cs="Arial"/>
                 <w:color w:val="000000" w:themeColor="text1"/>
-                <w:sz w:val="22"/>
-                <w:szCs w:val="22"/>
+                <w:sz w:val="18"/>
+                <w:szCs w:val="18"/>
                 <w:lang w:val="fr-FR"/>
               </w:rPr>
             </w:pPr>
@@ -4038,12 +4199,11 @@
           <w:p>
             <w:pPr>
               <w:spacing w:line="300" w:lineRule="exact"/>
-              <w:jc w:val="both"/>
-              <w:rPr>
-                <w:rFonts w:ascii="Arno Pro" w:hAnsi="Arno Pro" w:cs="Arial"/>
-                <w:color w:val="000000" w:themeColor="text1"/>
-                <w:sz w:val="22"/>
-                <w:szCs w:val="22"/>
+              <w:rPr>
+                <w:rFonts w:ascii="Arno Pro" w:hAnsi="Arno Pro" w:cs="Arial"/>
+                <w:color w:val="000000" w:themeColor="text1"/>
+                <w:sz w:val="18"/>
+                <w:szCs w:val="18"/>
                 <w:lang w:val="fr-FR"/>
               </w:rPr>
             </w:pPr>
@@ -4051,8 +4211,8 @@
               <w:rPr>
                 <w:rFonts w:ascii="Arno Pro" w:hAnsi="Arno Pro" w:cs="Arial"/>
                 <w:color w:val="000000" w:themeColor="text1"/>
-                <w:sz w:val="22"/>
-                <w:szCs w:val="22"/>
+                <w:sz w:val="18"/>
+                <w:szCs w:val="18"/>
                 <w:lang w:val="fr-FR"/>
               </w:rPr>
               <w:t/>
@@ -4062,38 +4222,38 @@
               <w:rPr>
                 <w:rFonts w:ascii="Arno Pro" w:hAnsi="Arno Pro" w:cs="Arial"/>
                 <w:color w:val="000000" w:themeColor="text1"/>
-                <w:sz w:val="22"/>
-                <w:szCs w:val="22"/>
-                <w:lang w:val="fr-FR"/>
-              </w:rPr>
-              <w:t/>
-            </w:r>
-            <w:r>
-              <w:rPr>
-                <w:rFonts w:ascii="Arno Pro" w:hAnsi="Arno Pro" w:cs="Arial"/>
-                <w:color w:val="000000" w:themeColor="text1"/>
-                <w:sz w:val="22"/>
-                <w:szCs w:val="22"/>
-                <w:lang w:val="fr-FR"/>
-              </w:rPr>
-              <w:t/>
-            </w:r>
-            <w:r>
-              <w:rPr>
-                <w:rFonts w:ascii="Arno Pro" w:hAnsi="Arno Pro" w:cs="Arial"/>
-                <w:color w:val="000000" w:themeColor="text1"/>
-                <w:sz w:val="22"/>
-                <w:szCs w:val="22"/>
-                <w:lang w:val="fr-FR"/>
-              </w:rPr>
-              <w:t/>
-            </w:r>
-            <w:r>
-              <w:rPr>
-                <w:rFonts w:ascii="Arno Pro" w:hAnsi="Arno Pro" w:cs="Arial"/>
-                <w:color w:val="000000" w:themeColor="text1"/>
-                <w:sz w:val="22"/>
-                <w:szCs w:val="22"/>
+                <w:sz w:val="18"/>
+                <w:szCs w:val="18"/>
+                <w:lang w:val="fr-FR"/>
+              </w:rPr>
+              <w:t/>
+            </w:r>
+            <w:r>
+              <w:rPr>
+                <w:rFonts w:ascii="Arno Pro" w:hAnsi="Arno Pro" w:cs="Arial"/>
+                <w:color w:val="000000" w:themeColor="text1"/>
+                <w:sz w:val="18"/>
+                <w:szCs w:val="18"/>
+                <w:lang w:val="fr-FR"/>
+              </w:rPr>
+              <w:t/>
+            </w:r>
+            <w:r>
+              <w:rPr>
+                <w:rFonts w:ascii="Arno Pro" w:hAnsi="Arno Pro" w:cs="Arial"/>
+                <w:color w:val="000000" w:themeColor="text1"/>
+                <w:sz w:val="18"/>
+                <w:szCs w:val="18"/>
+                <w:lang w:val="fr-FR"/>
+              </w:rPr>
+              <w:t/>
+            </w:r>
+            <w:r>
+              <w:rPr>
+                <w:rFonts w:ascii="Arno Pro" w:hAnsi="Arno Pro" w:cs="Arial"/>
+                <w:color w:val="000000" w:themeColor="text1"/>
+                <w:sz w:val="18"/>
+                <w:szCs w:val="18"/>
                 <w:lang w:val="fr-FR"/>
               </w:rPr>
               <w:t xml:space="preserve">TC2842</w:t>
@@ -4104,18 +4264,18 @@
               <w:rPr>
                 <w:rFonts w:ascii="Arno Pro" w:hAnsi="Arno Pro" w:cs="Arial"/>
                 <w:color w:val="000000" w:themeColor="text1"/>
-                <w:sz w:val="22"/>
-                <w:szCs w:val="22"/>
-                <w:lang w:val="fr-FR"/>
-              </w:rPr>
-              <w:t/>
-            </w:r>
-            <w:r>
-              <w:rPr>
-                <w:rFonts w:ascii="Arno Pro" w:hAnsi="Arno Pro" w:cs="Arial"/>
-                <w:color w:val="000000" w:themeColor="text1"/>
-                <w:sz w:val="22"/>
-                <w:szCs w:val="22"/>
+                <w:sz w:val="18"/>
+                <w:szCs w:val="18"/>
+                <w:lang w:val="fr-FR"/>
+              </w:rPr>
+              <w:t/>
+            </w:r>
+            <w:r>
+              <w:rPr>
+                <w:rFonts w:ascii="Arno Pro" w:hAnsi="Arno Pro" w:cs="Arial"/>
+                <w:color w:val="000000" w:themeColor="text1"/>
+                <w:sz w:val="18"/>
+                <w:szCs w:val="18"/>
                 <w:lang w:val="fr-FR"/>
               </w:rPr>
               <w:t/>
@@ -4125,8 +4285,8 @@
               <w:rPr>
                 <w:rFonts w:ascii="Arno Pro" w:hAnsi="Arno Pro" w:cs="Arial"/>
                 <w:color w:val="000000" w:themeColor="text1"/>
-                <w:sz w:val="22"/>
-                <w:szCs w:val="22"/>
+                <w:sz w:val="18"/>
+                <w:szCs w:val="18"/>
                 <w:lang w:val="fr-FR"/>
               </w:rPr>
               <w:t/>
@@ -4140,12 +4300,11 @@
           <w:p>
             <w:pPr>
               <w:spacing w:line="300" w:lineRule="exact"/>
-              <w:jc w:val="both"/>
-              <w:rPr>
-                <w:rFonts w:ascii="Arno Pro" w:hAnsi="Arno Pro" w:cs="Arial"/>
-                <w:color w:val="000000" w:themeColor="text1"/>
-                <w:sz w:val="22"/>
-                <w:szCs w:val="22"/>
+              <w:rPr>
+                <w:rFonts w:ascii="Arno Pro" w:hAnsi="Arno Pro" w:cs="Arial"/>
+                <w:color w:val="000000" w:themeColor="text1"/>
+                <w:sz w:val="18"/>
+                <w:szCs w:val="18"/>
                 <w:lang w:val="fr-FR"/>
               </w:rPr>
             </w:pPr>
@@ -4153,8 +4312,8 @@
               <w:rPr>
                 <w:rFonts w:ascii="Arno Pro" w:hAnsi="Arno Pro" w:cs="Arial"/>
                 <w:color w:val="000000" w:themeColor="text1"/>
-                <w:sz w:val="22"/>
-                <w:szCs w:val="22"/>
+                <w:sz w:val="18"/>
+                <w:szCs w:val="18"/>
                 <w:lang w:val="fr-FR"/>
               </w:rPr>
               <w:t xml:space="preserve">09/01/2017</w:t>
@@ -4165,8 +4324,8 @@
               <w:rPr>
                 <w:rFonts w:ascii="Arno Pro" w:hAnsi="Arno Pro" w:cs="Arial"/>
                 <w:color w:val="000000" w:themeColor="text1"/>
-                <w:sz w:val="22"/>
-                <w:szCs w:val="22"/>
+                <w:sz w:val="18"/>
+                <w:szCs w:val="18"/>
                 <w:lang w:val="fr-FR"/>
               </w:rPr>
               <w:t/>
@@ -4176,18 +4335,18 @@
               <w:rPr>
                 <w:rFonts w:ascii="Arno Pro" w:hAnsi="Arno Pro" w:cs="Arial"/>
                 <w:color w:val="000000" w:themeColor="text1"/>
-                <w:sz w:val="22"/>
-                <w:szCs w:val="22"/>
-                <w:lang w:val="fr-FR"/>
-              </w:rPr>
-              <w:t/>
-            </w:r>
-            <w:r>
-              <w:rPr>
-                <w:rFonts w:ascii="Arno Pro" w:hAnsi="Arno Pro" w:cs="Arial"/>
-                <w:color w:val="000000" w:themeColor="text1"/>
-                <w:sz w:val="22"/>
-                <w:szCs w:val="22"/>
+                <w:sz w:val="18"/>
+                <w:szCs w:val="18"/>
+                <w:lang w:val="fr-FR"/>
+              </w:rPr>
+              <w:t/>
+            </w:r>
+            <w:r>
+              <w:rPr>
+                <w:rFonts w:ascii="Arno Pro" w:hAnsi="Arno Pro" w:cs="Arial"/>
+                <w:color w:val="000000" w:themeColor="text1"/>
+                <w:sz w:val="18"/>
+                <w:szCs w:val="18"/>
                 <w:lang w:val="fr-FR"/>
               </w:rPr>
               <w:t/>
@@ -4197,8 +4356,8 @@
               <w:rPr>
                 <w:rFonts w:ascii="Arno Pro" w:hAnsi="Arno Pro" w:cs="Arial"/>
                 <w:color w:val="000000" w:themeColor="text1"/>
-                <w:sz w:val="22"/>
-                <w:szCs w:val="22"/>
+                <w:sz w:val="18"/>
+                <w:szCs w:val="18"/>
                 <w:lang w:val="fr-FR"/>
               </w:rPr>
               <w:t/>
@@ -4212,7 +4371,6 @@
           <w:p>
             <w:pPr>
               <w:spacing w:line="300" w:lineRule="exact"/>
-              <w:jc w:val="both"/>
               <w:rPr>
                 <w:rFonts w:ascii="Arno Pro" w:hAnsi="Arno Pro" w:cs="Arial"/>
                 <w:color w:val="000000" w:themeColor="text1"/>
@@ -4225,8 +4383,8 @@
               <w:rPr>
                 <w:rFonts w:ascii="Arno Pro" w:hAnsi="Arno Pro" w:cs="Arial"/>
                 <w:color w:val="000000" w:themeColor="text1"/>
-                <w:sz w:val="22"/>
-                <w:szCs w:val="22"/>
+                <w:sz w:val="18"/>
+                <w:szCs w:val="18"/>
                 <w:lang w:val="fr-FR"/>
               </w:rPr>
               <w:t xml:space="preserve">2000</w:t>
@@ -4237,8 +4395,8 @@
               <w:rPr>
                 <w:rFonts w:ascii="Arno Pro" w:hAnsi="Arno Pro" w:cs="Arial"/>
                 <w:color w:val="000000" w:themeColor="text1"/>
-                <w:sz w:val="22"/>
-                <w:szCs w:val="22"/>
+                <w:sz w:val="18"/>
+                <w:szCs w:val="18"/>
                 <w:lang w:val="fr-FR"/>
               </w:rPr>
               <w:t/>
@@ -4248,28 +4406,28 @@
               <w:rPr>
                 <w:rFonts w:ascii="Arno Pro" w:hAnsi="Arno Pro" w:cs="Arial"/>
                 <w:color w:val="000000" w:themeColor="text1"/>
-                <w:sz w:val="22"/>
-                <w:szCs w:val="22"/>
-                <w:lang w:val="fr-FR"/>
-              </w:rPr>
-              <w:t/>
-            </w:r>
-            <w:r>
-              <w:rPr>
-                <w:rFonts w:ascii="Arno Pro" w:hAnsi="Arno Pro" w:cs="Arial"/>
-                <w:color w:val="000000" w:themeColor="text1"/>
-                <w:sz w:val="22"/>
-                <w:szCs w:val="22"/>
-                <w:lang w:val="fr-FR"/>
-              </w:rPr>
-              <w:t/>
-            </w:r>
-            <w:r>
-              <w:rPr>
-                <w:rFonts w:ascii="Arno Pro" w:hAnsi="Arno Pro" w:cs="Arial"/>
-                <w:color w:val="000000" w:themeColor="text1"/>
-                <w:sz w:val="22"/>
-                <w:szCs w:val="22"/>
+                <w:sz w:val="18"/>
+                <w:szCs w:val="18"/>
+                <w:lang w:val="fr-FR"/>
+              </w:rPr>
+              <w:t/>
+            </w:r>
+            <w:r>
+              <w:rPr>
+                <w:rFonts w:ascii="Arno Pro" w:hAnsi="Arno Pro" w:cs="Arial"/>
+                <w:color w:val="000000" w:themeColor="text1"/>
+                <w:sz w:val="18"/>
+                <w:szCs w:val="18"/>
+                <w:lang w:val="fr-FR"/>
+              </w:rPr>
+              <w:t/>
+            </w:r>
+            <w:r>
+              <w:rPr>
+                <w:rFonts w:ascii="Arno Pro" w:hAnsi="Arno Pro" w:cs="Arial"/>
+                <w:color w:val="000000" w:themeColor="text1"/>
+                <w:sz w:val="18"/>
+                <w:szCs w:val="18"/>
                 <w:lang w:val="fr-FR"/>
               </w:rPr>
               <w:t/>
@@ -4279,29 +4437,18 @@
               <w:rPr>
                 <w:rFonts w:ascii="Arno Pro" w:hAnsi="Arno Pro" w:cs="Arial"/>
                 <w:color w:val="000000" w:themeColor="text1"/>
-                <w:sz w:val="22"/>
-                <w:szCs w:val="22"/>
-                <w:lang w:val="fr-FR"/>
-              </w:rPr>
-              <w:t/>
-            </w:r>
-            <w:r>
-              <w:rPr>
-                <w:rFonts w:ascii="Arno Pro" w:hAnsi="Arno Pro" w:cs="Arial"/>
-                <w:color w:val="000000" w:themeColor="text1"/>
-                <w:sz w:val="22"/>
-                <w:szCs w:val="22"/>
-                <w:lang w:val="fr-FR"/>
-              </w:rPr>
-              <w:t/>
-            </w:r>
-            <w:r>
-              <w:rPr>
-                <w:rFonts w:ascii="Arno Pro" w:hAnsi="Arno Pro" w:cs="Arial"/>
-                <w:color w:val="000000" w:themeColor="text1"/>
-                <w:sz w:val="18"/>
-                <w:szCs w:val="18"/>
-                <w:shd w:val="clear" w:color="auto" w:fill="F2DBDB" w:themeFill="accent2" w:themeFillTint="33"/>
+                <w:sz w:val="18"/>
+                <w:szCs w:val="18"/>
+                <w:lang w:val="fr-FR"/>
+              </w:rPr>
+              <w:t/>
+            </w:r>
+            <w:r>
+              <w:rPr>
+                <w:rFonts w:ascii="Arno Pro" w:hAnsi="Arno Pro" w:cs="Arial"/>
+                <w:color w:val="000000" w:themeColor="text1"/>
+                <w:sz w:val="18"/>
+                <w:szCs w:val="18"/>
                 <w:lang w:val="fr-FR"/>
               </w:rPr>
               <w:t/>
@@ -4319,8 +4466,8 @@
               <w:rPr>
                 <w:rFonts w:ascii="Arno Pro" w:hAnsi="Arno Pro" w:cs="Arial"/>
                 <w:color w:val="000000" w:themeColor="text1"/>
-                <w:sz w:val="22"/>
-                <w:szCs w:val="22"/>
+                <w:sz w:val="18"/>
+                <w:szCs w:val="18"/>
                 <w:lang w:val="fr-FR"/>
               </w:rPr>
             </w:pPr>
@@ -4337,8 +4484,8 @@
               <w:rPr>
                 <w:rFonts w:ascii="Arno Pro" w:hAnsi="Arno Pro" w:cs="Arial"/>
                 <w:color w:val="000000" w:themeColor="text1"/>
-                <w:sz w:val="22"/>
-                <w:szCs w:val="22"/>
+                <w:sz w:val="18"/>
+                <w:szCs w:val="18"/>
                 <w:lang w:val="fr-FR"/>
               </w:rPr>
             </w:pPr>
@@ -4420,12 +4567,11 @@
           <w:p>
             <w:pPr>
               <w:spacing w:line="300" w:lineRule="exact"/>
-              <w:jc w:val="both"/>
-              <w:rPr>
-                <w:rFonts w:ascii="Arno Pro" w:hAnsi="Arno Pro" w:cs="Arial"/>
-                <w:color w:val="000000" w:themeColor="text1"/>
-                <w:sz w:val="22"/>
-                <w:szCs w:val="22"/>
+              <w:rPr>
+                <w:rFonts w:ascii="Arno Pro" w:hAnsi="Arno Pro" w:cs="Arial"/>
+                <w:color w:val="000000" w:themeColor="text1"/>
+                <w:sz w:val="18"/>
+                <w:szCs w:val="18"/>
                 <w:lang w:val="fr-FR"/>
               </w:rPr>
             </w:pPr>
@@ -4433,8 +4579,8 @@
               <w:rPr>
                 <w:rFonts w:ascii="Arno Pro" w:hAnsi="Arno Pro" w:cs="Arial"/>
                 <w:color w:val="000000" w:themeColor="text1"/>
-                <w:sz w:val="22"/>
-                <w:szCs w:val="22"/>
+                <w:sz w:val="18"/>
+                <w:szCs w:val="18"/>
                 <w:lang w:val="fr-FR"/>
               </w:rPr>
               <w:t/>
@@ -4444,38 +4590,38 @@
               <w:rPr>
                 <w:rFonts w:ascii="Arno Pro" w:hAnsi="Arno Pro" w:cs="Arial"/>
                 <w:color w:val="000000" w:themeColor="text1"/>
-                <w:sz w:val="22"/>
-                <w:szCs w:val="22"/>
-                <w:lang w:val="fr-FR"/>
-              </w:rPr>
-              <w:t/>
-            </w:r>
-            <w:r>
-              <w:rPr>
-                <w:rFonts w:ascii="Arno Pro" w:hAnsi="Arno Pro" w:cs="Arial"/>
-                <w:color w:val="000000" w:themeColor="text1"/>
-                <w:sz w:val="22"/>
-                <w:szCs w:val="22"/>
-                <w:lang w:val="fr-FR"/>
-              </w:rPr>
-              <w:t/>
-            </w:r>
-            <w:r>
-              <w:rPr>
-                <w:rFonts w:ascii="Arno Pro" w:hAnsi="Arno Pro" w:cs="Arial"/>
-                <w:color w:val="000000" w:themeColor="text1"/>
-                <w:sz w:val="22"/>
-                <w:szCs w:val="22"/>
-                <w:lang w:val="fr-FR"/>
-              </w:rPr>
-              <w:t/>
-            </w:r>
-            <w:r>
-              <w:rPr>
-                <w:rFonts w:ascii="Arno Pro" w:hAnsi="Arno Pro" w:cs="Arial"/>
-                <w:color w:val="000000" w:themeColor="text1"/>
-                <w:sz w:val="22"/>
-                <w:szCs w:val="22"/>
+                <w:sz w:val="18"/>
+                <w:szCs w:val="18"/>
+                <w:lang w:val="fr-FR"/>
+              </w:rPr>
+              <w:t/>
+            </w:r>
+            <w:r>
+              <w:rPr>
+                <w:rFonts w:ascii="Arno Pro" w:hAnsi="Arno Pro" w:cs="Arial"/>
+                <w:color w:val="000000" w:themeColor="text1"/>
+                <w:sz w:val="18"/>
+                <w:szCs w:val="18"/>
+                <w:lang w:val="fr-FR"/>
+              </w:rPr>
+              <w:t/>
+            </w:r>
+            <w:r>
+              <w:rPr>
+                <w:rFonts w:ascii="Arno Pro" w:hAnsi="Arno Pro" w:cs="Arial"/>
+                <w:color w:val="000000" w:themeColor="text1"/>
+                <w:sz w:val="18"/>
+                <w:szCs w:val="18"/>
+                <w:lang w:val="fr-FR"/>
+              </w:rPr>
+              <w:t/>
+            </w:r>
+            <w:r>
+              <w:rPr>
+                <w:rFonts w:ascii="Arno Pro" w:hAnsi="Arno Pro" w:cs="Arial"/>
+                <w:color w:val="000000" w:themeColor="text1"/>
+                <w:sz w:val="18"/>
+                <w:szCs w:val="18"/>
                 <w:lang w:val="fr-FR"/>
               </w:rPr>
               <w:t xml:space="preserve">778128</w:t>
@@ -4486,18 +4632,18 @@
               <w:rPr>
                 <w:rFonts w:ascii="Arno Pro" w:hAnsi="Arno Pro" w:cs="Arial"/>
                 <w:color w:val="000000" w:themeColor="text1"/>
-                <w:sz w:val="22"/>
-                <w:szCs w:val="22"/>
-                <w:lang w:val="fr-FR"/>
-              </w:rPr>
-              <w:t/>
-            </w:r>
-            <w:r>
-              <w:rPr>
-                <w:rFonts w:ascii="Arno Pro" w:hAnsi="Arno Pro" w:cs="Arial"/>
-                <w:color w:val="000000" w:themeColor="text1"/>
-                <w:sz w:val="22"/>
-                <w:szCs w:val="22"/>
+                <w:sz w:val="18"/>
+                <w:szCs w:val="18"/>
+                <w:lang w:val="fr-FR"/>
+              </w:rPr>
+              <w:t/>
+            </w:r>
+            <w:r>
+              <w:rPr>
+                <w:rFonts w:ascii="Arno Pro" w:hAnsi="Arno Pro" w:cs="Arial"/>
+                <w:color w:val="000000" w:themeColor="text1"/>
+                <w:sz w:val="18"/>
+                <w:szCs w:val="18"/>
                 <w:lang w:val="fr-FR"/>
               </w:rPr>
               <w:t/>
@@ -4507,8 +4653,8 @@
               <w:rPr>
                 <w:rFonts w:ascii="Arno Pro" w:hAnsi="Arno Pro" w:cs="Arial"/>
                 <w:color w:val="000000" w:themeColor="text1"/>
-                <w:sz w:val="22"/>
-                <w:szCs w:val="22"/>
+                <w:sz w:val="18"/>
+                <w:szCs w:val="18"/>
                 <w:lang w:val="fr-FR"/>
               </w:rPr>
               <w:t/>
@@ -4522,12 +4668,11 @@
           <w:p>
             <w:pPr>
               <w:spacing w:line="300" w:lineRule="exact"/>
-              <w:jc w:val="both"/>
-              <w:rPr>
-                <w:rFonts w:ascii="Arno Pro" w:hAnsi="Arno Pro" w:cs="Arial"/>
-                <w:color w:val="000000" w:themeColor="text1"/>
-                <w:sz w:val="22"/>
-                <w:szCs w:val="22"/>
+              <w:rPr>
+                <w:rFonts w:ascii="Arno Pro" w:hAnsi="Arno Pro" w:cs="Arial"/>
+                <w:color w:val="000000" w:themeColor="text1"/>
+                <w:sz w:val="18"/>
+                <w:szCs w:val="18"/>
                 <w:lang w:val="fr-FR"/>
               </w:rPr>
             </w:pPr>
@@ -4535,8 +4680,8 @@
               <w:rPr>
                 <w:rFonts w:ascii="Arno Pro" w:hAnsi="Arno Pro" w:cs="Arial"/>
                 <w:color w:val="000000" w:themeColor="text1"/>
-                <w:sz w:val="22"/>
-                <w:szCs w:val="22"/>
+                <w:sz w:val="18"/>
+                <w:szCs w:val="18"/>
                 <w:lang w:val="fr-FR"/>
               </w:rPr>
               <w:t xml:space="preserve">24/12/2016</w:t>
@@ -4547,8 +4692,8 @@
               <w:rPr>
                 <w:rFonts w:ascii="Arno Pro" w:hAnsi="Arno Pro" w:cs="Arial"/>
                 <w:color w:val="000000" w:themeColor="text1"/>
-                <w:sz w:val="22"/>
-                <w:szCs w:val="22"/>
+                <w:sz w:val="18"/>
+                <w:szCs w:val="18"/>
                 <w:lang w:val="fr-FR"/>
               </w:rPr>
               <w:t/>
@@ -4558,18 +4703,18 @@
               <w:rPr>
                 <w:rFonts w:ascii="Arno Pro" w:hAnsi="Arno Pro" w:cs="Arial"/>
                 <w:color w:val="000000" w:themeColor="text1"/>
-                <w:sz w:val="22"/>
-                <w:szCs w:val="22"/>
-                <w:lang w:val="fr-FR"/>
-              </w:rPr>
-              <w:t/>
-            </w:r>
-            <w:r>
-              <w:rPr>
-                <w:rFonts w:ascii="Arno Pro" w:hAnsi="Arno Pro" w:cs="Arial"/>
-                <w:color w:val="000000" w:themeColor="text1"/>
-                <w:sz w:val="22"/>
-                <w:szCs w:val="22"/>
+                <w:sz w:val="18"/>
+                <w:szCs w:val="18"/>
+                <w:lang w:val="fr-FR"/>
+              </w:rPr>
+              <w:t/>
+            </w:r>
+            <w:r>
+              <w:rPr>
+                <w:rFonts w:ascii="Arno Pro" w:hAnsi="Arno Pro" w:cs="Arial"/>
+                <w:color w:val="000000" w:themeColor="text1"/>
+                <w:sz w:val="18"/>
+                <w:szCs w:val="18"/>
                 <w:lang w:val="fr-FR"/>
               </w:rPr>
               <w:t/>
@@ -4579,8 +4724,8 @@
               <w:rPr>
                 <w:rFonts w:ascii="Arno Pro" w:hAnsi="Arno Pro" w:cs="Arial"/>
                 <w:color w:val="000000" w:themeColor="text1"/>
-                <w:sz w:val="22"/>
-                <w:szCs w:val="22"/>
+                <w:sz w:val="18"/>
+                <w:szCs w:val="18"/>
                 <w:lang w:val="fr-FR"/>
               </w:rPr>
               <w:t/>
@@ -4594,7 +4739,6 @@
           <w:p>
             <w:pPr>
               <w:spacing w:line="300" w:lineRule="exact"/>
-              <w:jc w:val="both"/>
               <w:rPr>
                 <w:rFonts w:ascii="Arno Pro" w:hAnsi="Arno Pro" w:cs="Arial"/>
                 <w:color w:val="000000" w:themeColor="text1"/>
@@ -4607,8 +4751,8 @@
               <w:rPr>
                 <w:rFonts w:ascii="Arno Pro" w:hAnsi="Arno Pro" w:cs="Arial"/>
                 <w:color w:val="000000" w:themeColor="text1"/>
-                <w:sz w:val="22"/>
-                <w:szCs w:val="22"/>
+                <w:sz w:val="18"/>
+                <w:szCs w:val="18"/>
                 <w:lang w:val="fr-FR"/>
               </w:rPr>
               <w:t xml:space="preserve">5000</w:t>
@@ -4619,8 +4763,8 @@
               <w:rPr>
                 <w:rFonts w:ascii="Arno Pro" w:hAnsi="Arno Pro" w:cs="Arial"/>
                 <w:color w:val="000000" w:themeColor="text1"/>
-                <w:sz w:val="22"/>
-                <w:szCs w:val="22"/>
+                <w:sz w:val="18"/>
+                <w:szCs w:val="18"/>
                 <w:lang w:val="fr-FR"/>
               </w:rPr>
               <w:t/>
@@ -4630,28 +4774,28 @@
               <w:rPr>
                 <w:rFonts w:ascii="Arno Pro" w:hAnsi="Arno Pro" w:cs="Arial"/>
                 <w:color w:val="000000" w:themeColor="text1"/>
-                <w:sz w:val="22"/>
-                <w:szCs w:val="22"/>
-                <w:lang w:val="fr-FR"/>
-              </w:rPr>
-              <w:t/>
-            </w:r>
-            <w:r>
-              <w:rPr>
-                <w:rFonts w:ascii="Arno Pro" w:hAnsi="Arno Pro" w:cs="Arial"/>
-                <w:color w:val="000000" w:themeColor="text1"/>
-                <w:sz w:val="22"/>
-                <w:szCs w:val="22"/>
-                <w:lang w:val="fr-FR"/>
-              </w:rPr>
-              <w:t/>
-            </w:r>
-            <w:r>
-              <w:rPr>
-                <w:rFonts w:ascii="Arno Pro" w:hAnsi="Arno Pro" w:cs="Arial"/>
-                <w:color w:val="000000" w:themeColor="text1"/>
-                <w:sz w:val="22"/>
-                <w:szCs w:val="22"/>
+                <w:sz w:val="18"/>
+                <w:szCs w:val="18"/>
+                <w:lang w:val="fr-FR"/>
+              </w:rPr>
+              <w:t/>
+            </w:r>
+            <w:r>
+              <w:rPr>
+                <w:rFonts w:ascii="Arno Pro" w:hAnsi="Arno Pro" w:cs="Arial"/>
+                <w:color w:val="000000" w:themeColor="text1"/>
+                <w:sz w:val="18"/>
+                <w:szCs w:val="18"/>
+                <w:lang w:val="fr-FR"/>
+              </w:rPr>
+              <w:t/>
+            </w:r>
+            <w:r>
+              <w:rPr>
+                <w:rFonts w:ascii="Arno Pro" w:hAnsi="Arno Pro" w:cs="Arial"/>
+                <w:color w:val="000000" w:themeColor="text1"/>
+                <w:sz w:val="18"/>
+                <w:szCs w:val="18"/>
                 <w:lang w:val="fr-FR"/>
               </w:rPr>
               <w:t/>
@@ -4661,29 +4805,18 @@
               <w:rPr>
                 <w:rFonts w:ascii="Arno Pro" w:hAnsi="Arno Pro" w:cs="Arial"/>
                 <w:color w:val="000000" w:themeColor="text1"/>
-                <w:sz w:val="22"/>
-                <w:szCs w:val="22"/>
-                <w:lang w:val="fr-FR"/>
-              </w:rPr>
-              <w:t/>
-            </w:r>
-            <w:r>
-              <w:rPr>
-                <w:rFonts w:ascii="Arno Pro" w:hAnsi="Arno Pro" w:cs="Arial"/>
-                <w:color w:val="000000" w:themeColor="text1"/>
-                <w:sz w:val="22"/>
-                <w:szCs w:val="22"/>
-                <w:lang w:val="fr-FR"/>
-              </w:rPr>
-              <w:t/>
-            </w:r>
-            <w:r>
-              <w:rPr>
-                <w:rFonts w:ascii="Arno Pro" w:hAnsi="Arno Pro" w:cs="Arial"/>
-                <w:color w:val="000000" w:themeColor="text1"/>
-                <w:sz w:val="18"/>
-                <w:szCs w:val="18"/>
-                <w:shd w:val="clear" w:color="auto" w:fill="F2DBDB" w:themeFill="accent2" w:themeFillTint="33"/>
+                <w:sz w:val="18"/>
+                <w:szCs w:val="18"/>
+                <w:lang w:val="fr-FR"/>
+              </w:rPr>
+              <w:t/>
+            </w:r>
+            <w:r>
+              <w:rPr>
+                <w:rFonts w:ascii="Arno Pro" w:hAnsi="Arno Pro" w:cs="Arial"/>
+                <w:color w:val="000000" w:themeColor="text1"/>
+                <w:sz w:val="18"/>
+                <w:szCs w:val="18"/>
                 <w:lang w:val="fr-FR"/>
               </w:rPr>
               <w:t/>
@@ -4701,8 +4834,8 @@
               <w:rPr>
                 <w:rFonts w:ascii="Arno Pro" w:hAnsi="Arno Pro" w:cs="Arial"/>
                 <w:color w:val="000000" w:themeColor="text1"/>
-                <w:sz w:val="22"/>
-                <w:szCs w:val="22"/>
+                <w:sz w:val="18"/>
+                <w:szCs w:val="18"/>
                 <w:lang w:val="fr-FR"/>
               </w:rPr>
             </w:pPr>
@@ -4719,8 +4852,8 @@
               <w:rPr>
                 <w:rFonts w:ascii="Arno Pro" w:hAnsi="Arno Pro" w:cs="Arial"/>
                 <w:color w:val="000000" w:themeColor="text1"/>
-                <w:sz w:val="22"/>
-                <w:szCs w:val="22"/>
+                <w:sz w:val="18"/>
+                <w:szCs w:val="18"/>
                 <w:lang w:val="fr-FR"/>
               </w:rPr>
             </w:pPr>
@@ -4786,8 +4919,8 @@
               <w:rPr>
                 <w:rFonts w:ascii="Arno Pro" w:hAnsi="Arno Pro" w:cs="Arial"/>
                 <w:color w:val="000000" w:themeColor="text1"/>
-                <w:sz w:val="22"/>
-                <w:szCs w:val="22"/>
+                <w:sz w:val="18"/>
+                <w:szCs w:val="18"/>
                 <w:lang w:val="fr-FR"/>
               </w:rPr>
             </w:pPr>
@@ -4804,8 +4937,8 @@
               <w:rPr>
                 <w:rFonts w:ascii="Arno Pro" w:hAnsi="Arno Pro" w:cs="Arial"/>
                 <w:color w:val="000000" w:themeColor="text1"/>
-                <w:sz w:val="22"/>
-                <w:szCs w:val="22"/>
+                <w:sz w:val="18"/>
+                <w:szCs w:val="18"/>
                 <w:lang w:val="fr-FR"/>
               </w:rPr>
             </w:pPr>
@@ -4822,8 +4955,8 @@
               <w:rPr>
                 <w:rFonts w:ascii="Arno Pro" w:hAnsi="Arno Pro" w:cs="Arial"/>
                 <w:color w:val="000000" w:themeColor="text1"/>
-                <w:sz w:val="22"/>
-                <w:szCs w:val="22"/>
+                <w:sz w:val="18"/>
+                <w:szCs w:val="18"/>
                 <w:lang w:val="fr-FR"/>
               </w:rPr>
             </w:pPr>
@@ -4840,8 +4973,8 @@
               <w:rPr>
                 <w:rFonts w:ascii="Arno Pro" w:hAnsi="Arno Pro" w:cs="Arial"/>
                 <w:color w:val="000000" w:themeColor="text1"/>
-                <w:sz w:val="22"/>
-                <w:szCs w:val="22"/>
+                <w:sz w:val="18"/>
+                <w:szCs w:val="18"/>
                 <w:lang w:val="fr-FR"/>
               </w:rPr>
             </w:pPr>
@@ -4858,8 +4991,8 @@
               <w:rPr>
                 <w:rFonts w:ascii="Arno Pro" w:hAnsi="Arno Pro" w:cs="Arial"/>
                 <w:color w:val="000000" w:themeColor="text1"/>
-                <w:sz w:val="22"/>
-                <w:szCs w:val="22"/>
+                <w:sz w:val="18"/>
+                <w:szCs w:val="18"/>
                 <w:lang w:val="fr-FR"/>
               </w:rPr>
             </w:pPr>
@@ -5003,16 +5136,6 @@
         </w:rPr>
         <w:t/>
       </w:r>
-      <w:r>
-        <w:rPr>
-          <w:rFonts w:ascii="Arno Pro" w:hAnsi="Arno Pro" w:cs="Arial"/>
-          <w:color w:val="000000" w:themeColor="text1"/>
-          <w:sz w:val="22"/>
-          <w:szCs w:val="22"/>
-          <w:lang w:val="fr-FR"/>
-        </w:rPr>
-        <w:t xml:space="preserve">.</w:t>
-      </w:r>
     </w:p>
     <w:p>
       <w:pPr>
@@ -5047,6 +5170,16 @@
         </w:rPr>
         <w:t/>
       </w:r>
+      <w:proofErr w:type="gramStart"/>
+      <w:r>
+        <w:rPr>
+          <w:rFonts w:ascii="Arno Pro" w:hAnsi="Arno Pro" w:cs="Arial"/>
+          <w:sz w:val="22"/>
+          <w:szCs w:val="22"/>
+          <w:lang w:val="fr-FR"/>
+        </w:rPr>
+        <w:t/>
+      </w:r>
       <w:r>
         <w:rPr>
           <w:rFonts w:ascii="Arno Pro" w:hAnsi="Arno Pro" w:cs="Arial"/>
@@ -5078,15 +5211,6 @@
           <w:lang w:val="fr-FR"/>
         </w:rPr>
         <w:t/>
-      </w:r>
-      <w:r>
-        <w:rPr>
-          <w:rFonts w:ascii="Arno Pro" w:hAnsi="Arno Pro" w:cs="Arial"/>
-          <w:sz w:val="22"/>
-          <w:szCs w:val="22"/>
-          <w:lang w:val="fr-FR"/>
-        </w:rPr>
-        <w:t>.</w:t>
       </w:r>
     </w:p>
     <w:p>
@@ -5408,6 +5532,8 @@
         </w:rPr>
         <w:t xml:space="preserve"> </w:t>
       </w:r>
+      <w:proofErr w:type="spellStart"/>
+      <w:proofErr w:type="gramStart"/>
       <w:r>
         <w:rPr>
           <w:rFonts w:ascii="Arno Pro" w:hAnsi="Arno Pro" w:cs="Arial"/>
@@ -5417,10 +5543,56 @@
           <w:shd w:val="clear" w:color="auto" w:fill="FFFFFF"/>
           <w:lang w:val="fr-FR"/>
         </w:rPr>
+        <w:t/>
+      </w:r>
+      <w:r>
+        <w:rPr>
+          <w:rFonts w:ascii="Arno Pro" w:hAnsi="Arno Pro" w:cs="Arial"/>
+          <w:color w:val="000000" w:themeColor="text1"/>
+          <w:sz w:val="22"/>
+          <w:szCs w:val="22"/>
+          <w:shd w:val="clear" w:color="auto" w:fill="FFFFFF"/>
+          <w:lang w:val="fr-FR"/>
+        </w:rPr>
+        <w:t/>
+      </w:r>
+      <w:proofErr w:type="spellEnd"/>
+      <w:r>
+        <w:rPr>
+          <w:rFonts w:ascii="Arno Pro" w:hAnsi="Arno Pro" w:cs="Arial"/>
+          <w:color w:val="000000" w:themeColor="text1"/>
+          <w:sz w:val="22"/>
+          <w:szCs w:val="22"/>
+          <w:shd w:val="clear" w:color="auto" w:fill="FFFFFF"/>
+          <w:lang w:val="fr-FR"/>
+        </w:rPr>
         <w:t xml:space="preserve">200</w:t>
       </w:r>
-      <w:bookmarkStart w:id="0" w:name="_GoBack"/>
-      <w:bookmarkEnd w:id="0"/>
+      <w:proofErr w:type="spellStart"/>
+      <w:proofErr w:type="gramEnd"/>
+      <w:r>
+        <w:rPr>
+          <w:rFonts w:ascii="Arno Pro" w:hAnsi="Arno Pro" w:cs="Arial"/>
+          <w:color w:val="000000" w:themeColor="text1"/>
+          <w:sz w:val="22"/>
+          <w:szCs w:val="22"/>
+          <w:shd w:val="clear" w:color="auto" w:fill="FFFFFF"/>
+          <w:lang w:val="fr-FR"/>
+        </w:rPr>
+        <w:t/>
+      </w:r>
+      <w:proofErr w:type="spellEnd"/>
+      <w:r>
+        <w:rPr>
+          <w:rFonts w:ascii="Arno Pro" w:hAnsi="Arno Pro" w:cs="Arial"/>
+          <w:color w:val="000000" w:themeColor="text1"/>
+          <w:sz w:val="22"/>
+          <w:szCs w:val="22"/>
+          <w:shd w:val="clear" w:color="auto" w:fill="FFFFFF"/>
+          <w:lang w:val="fr-FR"/>
+        </w:rPr>
+        <w:t/>
+      </w:r>
       <w:r>
         <w:rPr>
           <w:rFonts w:ascii="Arno Pro" w:hAnsi="Arno Pro" w:cs="Arial"/>
@@ -5842,18 +6014,30 @@
           <w:shd w:val="clear" w:color="auto" w:fill="FFFFFF"/>
           <w:lang w:val="fr-FR"/>
         </w:rPr>
-        <w:t xml:space="preserve"> + </w:t>
-      </w:r>
-      <w:r>
-        <w:rPr>
-          <w:rFonts w:ascii="Arno Pro" w:hAnsi="Arno Pro" w:cs="Arial"/>
-          <w:color w:val="000000" w:themeColor="text1"/>
+        <w:t xml:space="preserve"> +</w:t>
+      </w:r>
+      <w:r>
+        <w:rPr>
+          <w:rFonts w:ascii="Arno Pro" w:hAnsi="Arno Pro" w:cs="Arial"/>
+          <w:iCs/>
+          <w:color w:val="000000"/>
           <w:sz w:val="22"/>
           <w:szCs w:val="22"/>
           <w:shd w:val="clear" w:color="auto" w:fill="FFFFFF"/>
           <w:lang w:val="fr-FR"/>
         </w:rPr>
-        <w:t xml:space="preserve">undefined</w:t>
+        <w:t xml:space="preserve"> </w:t>
+      </w:r>
+      <w:r>
+        <w:rPr>
+          <w:rFonts w:ascii="Arno Pro" w:hAnsi="Arno Pro" w:cs="Arial"/>
+          <w:color w:val="000000" w:themeColor="text1"/>
+          <w:sz w:val="22"/>
+          <w:szCs w:val="22"/>
+          <w:shd w:val="clear" w:color="auto" w:fill="FFFFFF"/>
+          <w:lang w:val="fr-FR"/>
+        </w:rPr>
+        <w:t/>
       </w:r>
       <w:proofErr w:type="spellStart"/>
       <w:r>
@@ -5867,6 +6051,7 @@
         </w:rPr>
         <w:t/>
       </w:r>
+      <w:proofErr w:type="spellEnd"/>
       <w:r>
         <w:rPr>
           <w:rFonts w:ascii="Arno Pro" w:hAnsi="Arno Pro" w:cs="Arial"/>
@@ -5876,6 +6061,18 @@
           <w:shd w:val="clear" w:color="auto" w:fill="FFFFFF"/>
           <w:lang w:val="fr-FR"/>
         </w:rPr>
+        <w:t xml:space="preserve">200</w:t>
+      </w:r>
+      <w:proofErr w:type="spellStart"/>
+      <w:r>
+        <w:rPr>
+          <w:rFonts w:ascii="Arno Pro" w:hAnsi="Arno Pro" w:cs="Arial"/>
+          <w:color w:val="000000" w:themeColor="text1"/>
+          <w:sz w:val="22"/>
+          <w:szCs w:val="22"/>
+          <w:shd w:val="clear" w:color="auto" w:fill="FFFFFF"/>
+          <w:lang w:val="fr-FR"/>
+        </w:rPr>
         <w:t/>
       </w:r>
       <w:proofErr w:type="spellEnd"/>
@@ -5899,9 +6096,8 @@
           <w:shd w:val="clear" w:color="auto" w:fill="FFFFFF"/>
           <w:lang w:val="fr-FR"/>
         </w:rPr>
-        <w:t xml:space="preserve"> undefined</w:t>
-      </w:r>
-      <w:proofErr w:type="spellStart"/>
+        <w:t xml:space="preserve"> </w:t>
+      </w:r>
       <w:r>
         <w:rPr>
           <w:rFonts w:ascii="Arno Pro" w:hAnsi="Arno Pro" w:cs="Arial"/>
@@ -5912,18 +6108,6 @@
           <w:lang w:val="fr-FR"/>
         </w:rPr>
         <w:t/>
-      </w:r>
-      <w:proofErr w:type="spellEnd"/>
-      <w:r>
-        <w:rPr>
-          <w:rFonts w:ascii="Arno Pro" w:hAnsi="Arno Pro" w:cs="Arial"/>
-          <w:color w:val="000000" w:themeColor="text1"/>
-          <w:sz w:val="22"/>
-          <w:szCs w:val="22"/>
-          <w:shd w:val="clear" w:color="auto" w:fill="FFFFFF"/>
-          <w:lang w:val="fr-FR"/>
-        </w:rPr>
-        <w:t xml:space="preserve"> </w:t>
       </w:r>
       <w:r>
         <w:rPr>
@@ -6134,6 +6318,58 @@
           <w:lang w:val="fr-FR"/>
         </w:rPr>
         <w:t xml:space="preserve">M.</w:t>
+      </w:r>
+      <w:r>
+        <w:rPr>
+          <w:rFonts w:ascii="Arno Pro" w:hAnsi="Arno Pro" w:cs="Arial"/>
+          <w:color w:val="000000" w:themeColor="text1"/>
+          <w:sz w:val="22"/>
+          <w:szCs w:val="22"/>
+          <w:lang w:val="fr-FR"/>
+        </w:rPr>
+        <w:t xml:space="preserve"> </w:t>
+      </w:r>
+      <w:r>
+        <w:rPr>
+          <w:rFonts w:ascii="Arno Pro" w:hAnsi="Arno Pro" w:cs="Arial"/>
+          <w:color w:val="000000" w:themeColor="text1"/>
+          <w:sz w:val="22"/>
+          <w:szCs w:val="22"/>
+          <w:lang w:val="fr-FR"/>
+        </w:rPr>
+        <w:t/>
+      </w:r>
+      <w:r>
+        <w:rPr>
+          <w:rFonts w:ascii="Arno Pro" w:hAnsi="Arno Pro" w:cs="Arial"/>
+          <w:color w:val="000000" w:themeColor="text1"/>
+          <w:sz w:val="22"/>
+          <w:szCs w:val="22"/>
+          <w:lang w:val="fr-FR"/>
+        </w:rPr>
+        <w:t/>
+      </w:r>
+      <w:proofErr w:type="spellStart"/>
+      <w:r>
+        <w:rPr>
+          <w:rFonts w:ascii="Arno Pro" w:hAnsi="Arno Pro" w:cs="Arial"/>
+          <w:color w:val="000000" w:themeColor="text1"/>
+          <w:sz w:val="22"/>
+          <w:szCs w:val="22"/>
+          <w:lang w:val="fr-FR"/>
+        </w:rPr>
+        <w:t/>
+      </w:r>
+      <w:proofErr w:type="spellEnd"/>
+      <w:r>
+        <w:rPr>
+          <w:rFonts w:ascii="Arno Pro" w:hAnsi="Arno Pro" w:cs="Arial"/>
+          <w:color w:val="000000" w:themeColor="text1"/>
+          <w:sz w:val="22"/>
+          <w:szCs w:val="22"/>
+          <w:lang w:val="fr-FR"/>
+        </w:rPr>
+        <w:t xml:space="preserve">le</w:t>
       </w:r>
       <w:r>
         <w:rPr>
@@ -6362,6 +6598,8 @@
           <w:szCs w:val="22"/>
         </w:rPr>
       </w:pPr>
+      <w:bookmarkStart w:id="0" w:name="_GoBack"/>
+      <w:bookmarkEnd w:id="0"/>
     </w:p>
     <w:p>
       <w:pPr>
@@ -10379,7 +10617,7 @@
 </file>
 
 <file path=customXml/itemProps1.xml><?xml version="1.0" encoding="utf-8"?>
-<ds:datastoreItem xmlns:ds="http://schemas.openxmlformats.org/officeDocument/2006/customXml" ds:itemID="{774B30F7-9869-C047-8654-A0A2DF456D41}">
+<ds:datastoreItem xmlns:ds="http://schemas.openxmlformats.org/officeDocument/2006/customXml" ds:itemID="{F3DFD22B-8D58-6C47-8658-DC72D21B6A0B}">
   <ds:schemaRefs>
     <ds:schemaRef ds:uri="http://schemas.openxmlformats.org/officeDocument/2006/bibliography"/>
   </ds:schemaRefs>
